--- a/Freeing PDF Data to Account for the Unaccounted.docx
+++ b/Freeing PDF Data to Account for the Unaccounted.docx
@@ -44,7 +44,25 @@
           <w:szCs w:val="20"/>
           <w:lang w:eastAsia="en-IN"/>
         </w:rPr>
-        <w:t xml:space="preserve">The U.S. Defense POW/MIA Accounting Agency maintains POW/MIA data for all our nation’s service members. Matt is working with data </w:t>
+        <w:t xml:space="preserve">The U.S. Defense POW/MIA Accounting Agency maintains POW/MIA data for all our nation’s service members. </w:t>
+      </w:r>
+      <w:r>
+        <w:rPr>
+          <w:rFonts w:ascii="Times New Roman" w:eastAsia="Times New Roman" w:hAnsi="Times New Roman" w:cs="Times New Roman"/>
+          <w:sz w:val="20"/>
+          <w:szCs w:val="20"/>
+          <w:lang w:eastAsia="en-IN"/>
+        </w:rPr>
+        <w:t xml:space="preserve">We are </w:t>
+      </w:r>
+      <w:r>
+        <w:rPr>
+          <w:rFonts w:ascii="Times New Roman" w:eastAsia="Times New Roman" w:hAnsi="Times New Roman" w:cs="Times New Roman"/>
+          <w:sz w:val="20"/>
+          <w:szCs w:val="20"/>
+          <w:lang w:eastAsia="en-IN"/>
+        </w:rPr>
+        <w:t xml:space="preserve">working with data </w:t>
       </w:r>
       <w:hyperlink r:id="rId5" w:tgtFrame="_blank" w:history="1">
         <w:r>
